--- a/法令ファイル/住宅・土地統計調査規則/住宅・土地統計調査規則（昭和五十七年総理府令第四十一号）.docx
+++ b/法令ファイル/住宅・土地統計調査規則/住宅・土地統計調査規則（昭和五十七年総理府令第四十一号）.docx
@@ -104,69 +104,45 @@
     </w:p>
     <w:p>
       <w:pPr>
-        <w:pStyle w:val="Heading6"/>
+        <w:pStyle w:val="ListBullet"/>
         <w:ind w:left="880"/>
       </w:pPr>
       <w:r>
         <w:t>一</w:t>
-      </w:r>
-    </w:p>
-    <w:p>
-      <w:pPr>
-        <w:ind w:left="880"/>
-      </w:pPr>
-      <w:r>
+        <w:br/>
         <w:t>第二項の世帯と住居を共にし、独立して生計を営む単身者又はその集まり</w:t>
       </w:r>
     </w:p>
     <w:p>
       <w:pPr>
-        <w:pStyle w:val="Heading6"/>
+        <w:pStyle w:val="ListBullet"/>
         <w:ind w:left="880"/>
       </w:pPr>
       <w:r>
         <w:t>二</w:t>
-      </w:r>
-    </w:p>
-    <w:p>
-      <w:pPr>
-        <w:ind w:left="880"/>
-      </w:pPr>
-      <w:r>
+        <w:br/>
         <w:t>ホテル、旅館、簡易宿泊所、下宿屋その他の営利を目的とする宿泊施設に住居のある単身者又はその集まり</w:t>
       </w:r>
     </w:p>
     <w:p>
       <w:pPr>
-        <w:pStyle w:val="Heading6"/>
+        <w:pStyle w:val="ListBullet"/>
         <w:ind w:left="880"/>
       </w:pPr>
       <w:r>
         <w:t>三</w:t>
-      </w:r>
-    </w:p>
-    <w:p>
-      <w:pPr>
-        <w:ind w:left="880"/>
-      </w:pPr>
-      <w:r>
+        <w:br/>
         <w:t>前二号に該当しない単身者で住居を共にするものの集まり</w:t>
       </w:r>
     </w:p>
     <w:p>
       <w:pPr>
-        <w:pStyle w:val="Heading6"/>
+        <w:pStyle w:val="ListBullet"/>
         <w:ind w:left="880"/>
       </w:pPr>
       <w:r>
         <w:t>四</w:t>
-      </w:r>
-    </w:p>
-    <w:p>
-      <w:pPr>
-        <w:ind w:left="880"/>
-      </w:pPr>
-      <w:r>
+        <w:br/>
         <w:t>前三号に該当しない単身者</w:t>
       </w:r>
     </w:p>
@@ -245,158 +221,106 @@
     <w:p>
       <w:r>
         <w:t>住宅・土地統計調査は、第十二条第一項の規定により設定された単位区のうち総務大臣が指定する単位区（以下「調査単位区」という。）内に調査時に現在する住宅等及びこれらに居住している世帯（住宅以外で人が居住する建物（国勢調査令第二条第一項第一号に規定する施設（第十三条の二第一項第二号において「寄宿舎等」という。）及び同令第二条第一項第二号に規定する病院又は診療所（第十三条の二第一項第四号において「病院等」という。）を除く。）及びこれに居住している世帯については、居住した期間及び居住しようとする期間を通算した期間が三月以上にわたる世帯が存する建物及び当該世帯に限る。以下同じ。）のうちから総務大臣の定める方法により市町村長が選定したものについて行う。</w:t>
+        <w:br/>
+        <w:t>ただし、次に掲げる施設及びこれらに居住している世帯については、この限りでない。</w:t>
       </w:r>
     </w:p>
     <w:p>
       <w:pPr>
-        <w:pStyle w:val="Heading6"/>
+        <w:pStyle w:val="ListBullet"/>
         <w:ind w:left="880"/>
       </w:pPr>
       <w:r>
         <w:t>一</w:t>
-      </w:r>
-    </w:p>
-    <w:p>
-      <w:pPr>
-        <w:ind w:left="880"/>
-      </w:pPr>
-      <w:r>
+        <w:br/>
         <w:t>刑事収容施設及び被収容者等の処遇に関する法律（平成十七年法律第五十号）第三条に規定する刑事施設</w:t>
       </w:r>
     </w:p>
     <w:p>
       <w:pPr>
-        <w:pStyle w:val="Heading6"/>
+        <w:pStyle w:val="ListBullet"/>
         <w:ind w:left="880"/>
       </w:pPr>
       <w:r>
         <w:t>二</w:t>
-      </w:r>
-    </w:p>
-    <w:p>
-      <w:pPr>
-        <w:ind w:left="880"/>
-      </w:pPr>
-      <w:r>
+        <w:br/>
         <w:t>宮内庁法（昭和二十二年法律第七十号）第二条第十四号の規定により宮内庁が管理する皇室用財産である施設</w:t>
       </w:r>
     </w:p>
     <w:p>
       <w:pPr>
-        <w:pStyle w:val="Heading6"/>
+        <w:pStyle w:val="ListBullet"/>
         <w:ind w:left="880"/>
       </w:pPr>
       <w:r>
         <w:t>三</w:t>
-      </w:r>
-    </w:p>
-    <w:p>
-      <w:pPr>
-        <w:ind w:left="880"/>
-      </w:pPr>
-      <w:r>
+        <w:br/>
         <w:t>法務省設置法（平成十一年法律第九十三号）第八条第一項に規定する入国者収容所</w:t>
       </w:r>
     </w:p>
     <w:p>
       <w:pPr>
-        <w:pStyle w:val="Heading6"/>
+        <w:pStyle w:val="ListBullet"/>
         <w:ind w:left="880"/>
       </w:pPr>
       <w:r>
         <w:t>四</w:t>
-      </w:r>
-    </w:p>
-    <w:p>
-      <w:pPr>
-        <w:ind w:left="880"/>
-      </w:pPr>
-      <w:r>
+        <w:br/>
         <w:t>少年院法（平成二十六年法律第五十八号）第三条に規定する少年院</w:t>
       </w:r>
     </w:p>
     <w:p>
       <w:pPr>
-        <w:pStyle w:val="Heading6"/>
+        <w:pStyle w:val="ListBullet"/>
         <w:ind w:left="880"/>
       </w:pPr>
       <w:r>
         <w:t>五</w:t>
-      </w:r>
-    </w:p>
-    <w:p>
-      <w:pPr>
-        <w:ind w:left="880"/>
-      </w:pPr>
-      <w:r>
+        <w:br/>
         <w:t>少年鑑別所法（平成二十六年法律第五十九号）第三条に規定する少年鑑別所</w:t>
       </w:r>
     </w:p>
     <w:p>
       <w:pPr>
-        <w:pStyle w:val="Heading6"/>
+        <w:pStyle w:val="ListBullet"/>
         <w:ind w:left="880"/>
       </w:pPr>
       <w:r>
         <w:t>六</w:t>
-      </w:r>
-    </w:p>
-    <w:p>
-      <w:pPr>
-        <w:ind w:left="880"/>
-      </w:pPr>
-      <w:r>
+        <w:br/>
         <w:t>出入国管理及び難民認定法（昭和二十六年政令第三百十九号）別表第一の一の表の外交又は公用の在留資格をもつて在留する者が管理する施設</w:t>
       </w:r>
     </w:p>
     <w:p>
       <w:pPr>
-        <w:pStyle w:val="Heading6"/>
+        <w:pStyle w:val="ListBullet"/>
         <w:ind w:left="880"/>
       </w:pPr>
       <w:r>
         <w:t>七</w:t>
-      </w:r>
-    </w:p>
-    <w:p>
-      <w:pPr>
-        <w:ind w:left="880"/>
-      </w:pPr>
-      <w:r>
+        <w:br/>
         <w:t>自衛隊法施行規則（昭和二十九年総理府令第四十号）第五十一条本文及び第五十二条第二項本文に規定する営舎並びに同令第五十六条に規定する営舎その他の施設</w:t>
       </w:r>
     </w:p>
     <w:p>
       <w:pPr>
-        <w:pStyle w:val="Heading6"/>
+        <w:pStyle w:val="ListBullet"/>
         <w:ind w:left="880"/>
       </w:pPr>
       <w:r>
         <w:t>八</w:t>
-      </w:r>
-    </w:p>
-    <w:p>
-      <w:pPr>
-        <w:ind w:left="880"/>
-      </w:pPr>
-      <w:r>
+        <w:br/>
         <w:t>婦人補導院法（昭和三十三年法律第十七号）第一条第一項に規定する婦人補導院</w:t>
       </w:r>
     </w:p>
     <w:p>
       <w:pPr>
-        <w:pStyle w:val="Heading6"/>
+        <w:pStyle w:val="ListBullet"/>
         <w:ind w:left="880"/>
       </w:pPr>
       <w:r>
         <w:t>九</w:t>
-      </w:r>
-    </w:p>
-    <w:p>
-      <w:pPr>
-        <w:ind w:left="880"/>
-      </w:pPr>
-      <w:r>
+        <w:br/>
         <w:t>日本国とアメリカ合衆国との間の相互協力及び安全保障条約第六条に基づく施設及び区域並びに日本国における合衆国軍隊の地位に関する協定第二条の規定により日本国がアメリカ合衆国に対し使用を許している施設</w:t>
       </w:r>
     </w:p>
@@ -415,120 +339,78 @@
     </w:p>
     <w:p>
       <w:pPr>
-        <w:pStyle w:val="Heading6"/>
+        <w:pStyle w:val="ListBullet"/>
         <w:ind w:left="880"/>
       </w:pPr>
       <w:r>
         <w:t>一</w:t>
-      </w:r>
-    </w:p>
-    <w:p>
-      <w:pPr>
-        <w:ind w:left="880"/>
-      </w:pPr>
-      <w:r>
+        <w:br/>
         <w:t>世帯に関する事項</w:t>
       </w:r>
     </w:p>
     <w:p>
       <w:pPr>
-        <w:pStyle w:val="Heading6"/>
+        <w:pStyle w:val="ListBullet"/>
         <w:ind w:left="880"/>
       </w:pPr>
       <w:r>
         <w:t>二</w:t>
-      </w:r>
-    </w:p>
-    <w:p>
-      <w:pPr>
-        <w:ind w:left="880"/>
-      </w:pPr>
-      <w:r>
+        <w:br/>
         <w:t>家計を主に支える世帯員又は世帯主に関する事項</w:t>
       </w:r>
     </w:p>
     <w:p>
       <w:pPr>
-        <w:pStyle w:val="Heading6"/>
+        <w:pStyle w:val="ListBullet"/>
         <w:ind w:left="880"/>
       </w:pPr>
       <w:r>
         <w:t>三</w:t>
-      </w:r>
-    </w:p>
-    <w:p>
-      <w:pPr>
-        <w:ind w:left="880"/>
-      </w:pPr>
-      <w:r>
+        <w:br/>
         <w:t>住宅に関する事項</w:t>
       </w:r>
     </w:p>
     <w:p>
       <w:pPr>
-        <w:pStyle w:val="Heading6"/>
+        <w:pStyle w:val="ListBullet"/>
         <w:ind w:left="880"/>
       </w:pPr>
       <w:r>
         <w:t>四</w:t>
-      </w:r>
-    </w:p>
-    <w:p>
-      <w:pPr>
-        <w:ind w:left="880"/>
-      </w:pPr>
-      <w:r>
+        <w:br/>
         <w:t>現住居の敷地に関する事項</w:t>
       </w:r>
     </w:p>
     <w:p>
       <w:pPr>
-        <w:pStyle w:val="Heading6"/>
+        <w:pStyle w:val="ListBullet"/>
         <w:ind w:left="880"/>
       </w:pPr>
       <w:r>
         <w:t>五</w:t>
-      </w:r>
-    </w:p>
-    <w:p>
-      <w:pPr>
-        <w:ind w:left="880"/>
-      </w:pPr>
-      <w:r>
+        <w:br/>
         <w:t>現住居以外の住宅に関する事項</w:t>
       </w:r>
     </w:p>
     <w:p>
       <w:pPr>
-        <w:pStyle w:val="Heading6"/>
+        <w:pStyle w:val="ListBullet"/>
         <w:ind w:left="880"/>
       </w:pPr>
       <w:r>
         <w:t>六</w:t>
-      </w:r>
-    </w:p>
-    <w:p>
-      <w:pPr>
-        <w:ind w:left="880"/>
-      </w:pPr>
-      <w:r>
+        <w:br/>
         <w:t>現住居以外の土地に関する事項</w:t>
       </w:r>
     </w:p>
     <w:p>
       <w:pPr>
-        <w:pStyle w:val="Heading6"/>
+        <w:pStyle w:val="ListBullet"/>
         <w:ind w:left="880"/>
       </w:pPr>
       <w:r>
         <w:t>七</w:t>
-      </w:r>
-    </w:p>
-    <w:p>
-      <w:pPr>
-        <w:ind w:left="880"/>
-      </w:pPr>
-      <w:r>
+        <w:br/>
         <w:t>建物に関する事項</w:t>
       </w:r>
     </w:p>
@@ -577,35 +459,23 @@
     </w:p>
     <w:p>
       <w:pPr>
-        <w:pStyle w:val="Heading6"/>
+        <w:pStyle w:val="ListBullet"/>
         <w:ind w:left="880"/>
       </w:pPr>
       <w:r>
         <w:t>一</w:t>
-      </w:r>
-    </w:p>
-    <w:p>
-      <w:pPr>
-        <w:ind w:left="880"/>
-      </w:pPr>
-      <w:r>
+        <w:br/>
         <w:t>国税徴収法（昭和三十四年法律第百四十七号）第二条第十一号に規定する徴収職員及び地方税法（昭和二十五年法律第二百二十六号）第一条第一項第三号に規定する徴税吏員</w:t>
       </w:r>
     </w:p>
     <w:p>
       <w:pPr>
-        <w:pStyle w:val="Heading6"/>
+        <w:pStyle w:val="ListBullet"/>
         <w:ind w:left="880"/>
       </w:pPr>
       <w:r>
         <w:t>二</w:t>
-      </w:r>
-    </w:p>
-    <w:p>
-      <w:pPr>
-        <w:ind w:left="880"/>
-      </w:pPr>
-      <w:r>
+        <w:br/>
         <w:t>警察法（昭和二十九年法律第百六十二号）第三十四条第一項及び第五十五条第一項に規定する警察官</w:t>
       </w:r>
     </w:p>
@@ -927,69 +797,45 @@
     </w:p>
     <w:p>
       <w:pPr>
-        <w:pStyle w:val="Heading6"/>
+        <w:pStyle w:val="ListBullet"/>
         <w:ind w:left="880"/>
       </w:pPr>
       <w:r>
         <w:t>一</w:t>
-      </w:r>
-    </w:p>
-    <w:p>
-      <w:pPr>
-        <w:ind w:left="880"/>
-      </w:pPr>
-      <w:r>
+        <w:br/>
         <w:t>共同住宅又は長屋</w:t>
       </w:r>
     </w:p>
     <w:p>
       <w:pPr>
-        <w:pStyle w:val="Heading6"/>
+        <w:pStyle w:val="ListBullet"/>
         <w:ind w:left="880"/>
       </w:pPr>
       <w:r>
         <w:t>二</w:t>
-      </w:r>
-    </w:p>
-    <w:p>
-      <w:pPr>
-        <w:ind w:left="880"/>
-      </w:pPr>
-      <w:r>
+        <w:br/>
         <w:t>寄宿舎等</w:t>
       </w:r>
     </w:p>
     <w:p>
       <w:pPr>
-        <w:pStyle w:val="Heading6"/>
+        <w:pStyle w:val="ListBullet"/>
         <w:ind w:left="880"/>
       </w:pPr>
       <w:r>
         <w:t>三</w:t>
-      </w:r>
-    </w:p>
-    <w:p>
-      <w:pPr>
-        <w:ind w:left="880"/>
-      </w:pPr>
-      <w:r>
+        <w:br/>
         <w:t>社会福祉施設（社会福祉法（昭和二十六年法律第四十五号）第二条第一項に規定する社会福祉事業に係る施設をいう。）及び老人福祉法（昭和三十八年法律第百三十三号）第二十九条第一項に規定する有料老人ホーム（入所により利用されるものに限る。）</w:t>
       </w:r>
     </w:p>
     <w:p>
       <w:pPr>
-        <w:pStyle w:val="Heading6"/>
+        <w:pStyle w:val="ListBullet"/>
         <w:ind w:left="880"/>
       </w:pPr>
       <w:r>
         <w:t>四</w:t>
-      </w:r>
-    </w:p>
-    <w:p>
-      <w:pPr>
-        <w:ind w:left="880"/>
-      </w:pPr>
-      <w:r>
+        <w:br/>
         <w:t>病院等</w:t>
       </w:r>
     </w:p>
@@ -1218,7 +1064,7 @@
         <w:pStyle w:val="Heading1"/>
       </w:pPr>
       <w:r>
-        <w:t>附　則（昭和五八年四月二〇日総理府令第一六号）</w:t>
+        <w:t>附則（昭和五八年四月二〇日総理府令第一六号）</w:t>
       </w:r>
     </w:p>
     <w:p>
@@ -1236,7 +1082,7 @@
         <w:pStyle w:val="Heading1"/>
       </w:pPr>
       <w:r>
-        <w:t>附　則（昭和五九年六月二九日総理府令第三五号）</w:t>
+        <w:t>附則（昭和五九年六月二九日総理府令第三五号）</w:t>
       </w:r>
     </w:p>
     <w:p>
@@ -1254,7 +1100,7 @@
         <w:pStyle w:val="Heading1"/>
       </w:pPr>
       <w:r>
-        <w:t>附　則（昭和六三年五月二五日総理府令第三三号）</w:t>
+        <w:t>附則（昭和六三年五月二五日総理府令第三三号）</w:t>
       </w:r>
     </w:p>
     <w:p>
@@ -1272,7 +1118,7 @@
         <w:pStyle w:val="Heading1"/>
       </w:pPr>
       <w:r>
-        <w:t>附　則（平成元年五月一〇日総理府令第二三号）</w:t>
+        <w:t>附則（平成元年五月一〇日総理府令第二三号）</w:t>
       </w:r>
     </w:p>
     <w:p>
@@ -1290,7 +1136,7 @@
         <w:pStyle w:val="Heading1"/>
       </w:pPr>
       <w:r>
-        <w:t>附　則（平成五年五月二一日総理府令第三〇号）</w:t>
+        <w:t>附則（平成五年五月二一日総理府令第三〇号）</w:t>
       </w:r>
     </w:p>
     <w:p>
@@ -1308,10 +1154,22 @@
         <w:pStyle w:val="Heading1"/>
       </w:pPr>
       <w:r>
-        <w:t>附　則（平成一〇年三月三一日総理府令第七号）</w:t>
+        <w:t>附則（平成一〇年三月三一日総理府令第七号）</w:t>
       </w:r>
     </w:p>
     <w:p>
+      <w:pPr>
+        <w:pStyle w:val="Heading5"/>
+        <w:ind w:left="440"/>
+      </w:pPr>
+      <w:r>
+        <w:t>１</w:t>
+      </w:r>
+    </w:p>
+    <w:p>
+      <w:pPr>
+        <w:ind w:left="440"/>
+      </w:pPr>
       <w:r>
         <w:t>この府令は、公布の日から施行する。</w:t>
       </w:r>
@@ -1343,7 +1201,7 @@
         <w:pStyle w:val="Heading1"/>
       </w:pPr>
       <w:r>
-        <w:t>附　則（平成一二年三月三〇日総理府令第三三号）</w:t>
+        <w:t>附則（平成一二年三月三〇日総理府令第三三号）</w:t>
       </w:r>
     </w:p>
     <w:p>
@@ -1361,7 +1219,7 @@
         <w:pStyle w:val="Heading1"/>
       </w:pPr>
       <w:r>
-        <w:t>附　則（平成一二年八月一四日総理府令第九〇号）</w:t>
+        <w:t>附則（平成一二年八月一四日総理府令第九〇号）</w:t>
       </w:r>
     </w:p>
     <w:p>
@@ -1379,7 +1237,7 @@
         <w:pStyle w:val="Heading1"/>
       </w:pPr>
       <w:r>
-        <w:t>附　則（平成一五年三月一八日総務省令第三八号）</w:t>
+        <w:t>附則（平成一五年三月一八日総務省令第三八号）</w:t>
       </w:r>
     </w:p>
     <w:p>
@@ -1397,7 +1255,7 @@
         <w:pStyle w:val="Heading1"/>
       </w:pPr>
       <w:r>
-        <w:t>附　則（平成一五年三月三一日総務省令第五八号）</w:t>
+        <w:t>附則（平成一五年三月三一日総務省令第五八号）</w:t>
       </w:r>
     </w:p>
     <w:p>
@@ -1415,7 +1273,7 @@
         <w:pStyle w:val="Heading1"/>
       </w:pPr>
       <w:r>
-        <w:t>附　則（平成二〇年二月一日総務省令第五号）</w:t>
+        <w:t>附則（平成二〇年二月一日総務省令第五号）</w:t>
       </w:r>
     </w:p>
     <w:p>
@@ -1441,7 +1299,7 @@
         <w:pStyle w:val="Heading1"/>
       </w:pPr>
       <w:r>
-        <w:t>附　則（平成二〇年一二月一〇日総務省令第一四一号）</w:t>
+        <w:t>附則（平成二〇年一二月一〇日総務省令第一四一号）</w:t>
       </w:r>
     </w:p>
     <w:p>
@@ -1467,7 +1325,7 @@
         <w:pStyle w:val="Heading1"/>
       </w:pPr>
       <w:r>
-        <w:t>附　則（平成二三年六月三日総務省令第五三号）</w:t>
+        <w:t>附則（平成二三年六月三日総務省令第五三号）</w:t>
       </w:r>
     </w:p>
     <w:p>
@@ -1485,7 +1343,7 @@
         <w:pStyle w:val="Heading1"/>
       </w:pPr>
       <w:r>
-        <w:t>附　則（平成二五年五月七日総務省令第四七号）</w:t>
+        <w:t>附則（平成二五年五月七日総務省令第四七号）</w:t>
       </w:r>
     </w:p>
     <w:p>
@@ -1503,7 +1361,7 @@
         <w:pStyle w:val="Heading1"/>
       </w:pPr>
       <w:r>
-        <w:t>附　則（平成三〇年五月二三日総務省令第三〇号）</w:t>
+        <w:t>附則（平成三〇年五月二三日総務省令第三〇号）</w:t>
       </w:r>
     </w:p>
     <w:p>
@@ -1531,7 +1389,7 @@
     </w:pPr>
     <w:r>
       <w:tab/>
-      <w:t>WeGov v0.1 - FTS141</w:t>
+      <w:t>WeGov v0.2 - FTS141</w:t>
     </w:r>
   </w:p>
 </w:ftr>
